--- a/DOC/Pinout.docx
+++ b/DOC/Pinout.docx
@@ -52,6 +52,184 @@
           <w:sz w:val="24"/>
           <w:szCs w:val="24"/>
         </w:rPr>
+        <w:t>Deschideti</w:t>
+      </w:r>
+      <w:proofErr w:type="spellEnd"/>
+      <w:r>
+        <w:rPr>
+          <w:rFonts w:cstheme="minorHAnsi"/>
+          <w:sz w:val="24"/>
+          <w:szCs w:val="24"/>
+        </w:rPr>
+        <w:t xml:space="preserve"> </w:t>
+      </w:r>
+      <w:proofErr w:type="spellStart"/>
+      <w:r>
+        <w:rPr>
+          <w:rFonts w:cstheme="minorHAnsi"/>
+          <w:sz w:val="24"/>
+          <w:szCs w:val="24"/>
+        </w:rPr>
+        <w:t>fisierul</w:t>
+      </w:r>
+      <w:proofErr w:type="spellEnd"/>
+      <w:r>
+        <w:rPr>
+          <w:rFonts w:cstheme="minorHAnsi"/>
+          <w:sz w:val="24"/>
+          <w:szCs w:val="24"/>
+        </w:rPr>
+        <w:t xml:space="preserve"> MPU_demo.mp4. </w:t>
+      </w:r>
+      <w:proofErr w:type="spellStart"/>
+      <w:r>
+        <w:rPr>
+          <w:rFonts w:cstheme="minorHAnsi"/>
+          <w:sz w:val="24"/>
+          <w:szCs w:val="24"/>
+        </w:rPr>
+        <w:t>Asta</w:t>
+      </w:r>
+      <w:proofErr w:type="spellEnd"/>
+      <w:r>
+        <w:rPr>
+          <w:rFonts w:cstheme="minorHAnsi"/>
+          <w:sz w:val="24"/>
+          <w:szCs w:val="24"/>
+        </w:rPr>
+        <w:t xml:space="preserve"> </w:t>
+      </w:r>
+      <w:proofErr w:type="spellStart"/>
+      <w:proofErr w:type="gramStart"/>
+      <w:r>
+        <w:rPr>
+          <w:rFonts w:cstheme="minorHAnsi"/>
+          <w:sz w:val="24"/>
+          <w:szCs w:val="24"/>
+        </w:rPr>
+        <w:t>va</w:t>
+      </w:r>
+      <w:proofErr w:type="spellEnd"/>
+      <w:proofErr w:type="gramEnd"/>
+      <w:r>
+        <w:rPr>
+          <w:rFonts w:cstheme="minorHAnsi"/>
+          <w:sz w:val="24"/>
+          <w:szCs w:val="24"/>
+        </w:rPr>
+        <w:t xml:space="preserve"> </w:t>
+      </w:r>
+      <w:proofErr w:type="spellStart"/>
+      <w:r>
+        <w:rPr>
+          <w:rFonts w:cstheme="minorHAnsi"/>
+          <w:sz w:val="24"/>
+          <w:szCs w:val="24"/>
+        </w:rPr>
+        <w:t>rezulta</w:t>
+      </w:r>
+      <w:proofErr w:type="spellEnd"/>
+      <w:r>
+        <w:rPr>
+          <w:rFonts w:cstheme="minorHAnsi"/>
+          <w:sz w:val="24"/>
+          <w:szCs w:val="24"/>
+        </w:rPr>
+        <w:t xml:space="preserve"> </w:t>
+      </w:r>
+      <w:proofErr w:type="spellStart"/>
+      <w:r>
+        <w:rPr>
+          <w:rFonts w:cstheme="minorHAnsi"/>
+          <w:sz w:val="24"/>
+          <w:szCs w:val="24"/>
+        </w:rPr>
+        <w:t>aceasta</w:t>
+      </w:r>
+      <w:proofErr w:type="spellEnd"/>
+      <w:r>
+        <w:rPr>
+          <w:rFonts w:cstheme="minorHAnsi"/>
+          <w:sz w:val="24"/>
+          <w:szCs w:val="24"/>
+        </w:rPr>
+        <w:t xml:space="preserve"> </w:t>
+      </w:r>
+      <w:proofErr w:type="spellStart"/>
+      <w:r>
+        <w:rPr>
+          <w:rFonts w:cstheme="minorHAnsi"/>
+          <w:sz w:val="24"/>
+          <w:szCs w:val="24"/>
+        </w:rPr>
+        <w:t>lucrare</w:t>
+      </w:r>
+      <w:proofErr w:type="spellEnd"/>
+      <w:r>
+        <w:rPr>
+          <w:rFonts w:cstheme="minorHAnsi"/>
+          <w:sz w:val="24"/>
+          <w:szCs w:val="24"/>
+        </w:rPr>
+        <w:t xml:space="preserve">. </w:t>
+      </w:r>
+      <w:proofErr w:type="gramStart"/>
+      <w:r>
+        <w:rPr>
+          <w:rFonts w:cstheme="minorHAnsi"/>
+          <w:sz w:val="24"/>
+          <w:szCs w:val="24"/>
+        </w:rPr>
+        <w:t>Sa</w:t>
+      </w:r>
+      <w:proofErr w:type="gramEnd"/>
+      <w:r>
+        <w:rPr>
+          <w:rFonts w:cstheme="minorHAnsi"/>
+          <w:sz w:val="24"/>
+          <w:szCs w:val="24"/>
+        </w:rPr>
+        <w:t xml:space="preserve"> </w:t>
+      </w:r>
+      <w:proofErr w:type="spellStart"/>
+      <w:r>
+        <w:rPr>
+          <w:rFonts w:cstheme="minorHAnsi"/>
+          <w:sz w:val="24"/>
+          <w:szCs w:val="24"/>
+        </w:rPr>
+        <w:t>incepem</w:t>
+      </w:r>
+      <w:proofErr w:type="spellEnd"/>
+      <w:r>
+        <w:rPr>
+          <w:rFonts w:cstheme="minorHAnsi"/>
+          <w:sz w:val="24"/>
+          <w:szCs w:val="24"/>
+        </w:rPr>
+        <w:t>!</w:t>
+      </w:r>
+    </w:p>
+    <w:p>
+      <w:pPr>
+        <w:pStyle w:val="ListParagraph"/>
+        <w:numPr>
+          <w:ilvl w:val="0"/>
+          <w:numId w:val="1"/>
+        </w:numPr>
+        <w:rPr>
+          <w:rFonts w:cstheme="minorHAnsi"/>
+          <w:sz w:val="24"/>
+          <w:szCs w:val="24"/>
+        </w:rPr>
+      </w:pPr>
+      <w:proofErr w:type="spellStart"/>
+      <w:r>
+        <w:rPr>
+          <w:rFonts w:cstheme="minorHAnsi"/>
+          <w:sz w:val="24"/>
+          <w:szCs w:val="24"/>
+        </w:rPr>
         <w:t>Montati</w:t>
       </w:r>
       <w:proofErr w:type="spellEnd"/>
@@ -142,7 +320,17 @@
           <w:sz w:val="24"/>
           <w:szCs w:val="24"/>
         </w:rPr>
-        <w:t>nivele</w:t>
+        <w:t>nivel</w:t>
+      </w:r>
+      <w:bookmarkStart w:id="0" w:name="_GoBack"/>
+      <w:bookmarkEnd w:id="0"/>
+      <w:r>
+        <w:rPr>
+          <w:rFonts w:cstheme="minorHAnsi"/>
+          <w:sz w:val="24"/>
+          <w:szCs w:val="24"/>
+        </w:rPr>
+        <w:t>e</w:t>
       </w:r>
       <w:proofErr w:type="spellEnd"/>
       <w:proofErr w:type="gramStart"/>
@@ -1833,8 +2021,6 @@
           </mc:Fallback>
         </mc:AlternateContent>
       </w:r>
-      <w:bookmarkStart w:id="0" w:name="_GoBack"/>
-      <w:bookmarkEnd w:id="0"/>
     </w:p>
     <w:p>
       <w:pPr>

--- a/DOC/Pinout.docx
+++ b/DOC/Pinout.docx
@@ -320,17 +320,7 @@
           <w:sz w:val="24"/>
           <w:szCs w:val="24"/>
         </w:rPr>
-        <w:t>nivel</w:t>
-      </w:r>
-      <w:bookmarkStart w:id="0" w:name="_GoBack"/>
-      <w:bookmarkEnd w:id="0"/>
-      <w:r>
-        <w:rPr>
-          <w:rFonts w:cstheme="minorHAnsi"/>
-          <w:sz w:val="24"/>
-          <w:szCs w:val="24"/>
-        </w:rPr>
-        <w:t>e</w:t>
+        <w:t>nivele</w:t>
       </w:r>
       <w:proofErr w:type="spellEnd"/>
       <w:proofErr w:type="gramStart"/>
@@ -4041,6 +4031,14 @@
           <w:sz w:val="24"/>
           <w:szCs w:val="24"/>
         </w:rPr>
+        <w:t xml:space="preserve"> (MPU_starter.mov)</w:t>
+      </w:r>
+      <w:r>
+        <w:rPr>
+          <w:rFonts w:cstheme="minorHAnsi"/>
+          <w:sz w:val="24"/>
+          <w:szCs w:val="24"/>
+        </w:rPr>
         <w:t>:</w:t>
       </w:r>
     </w:p>
@@ -4517,9 +4515,190 @@
         </w:rPr>
         <w:t xml:space="preserve"> SDA/ SCL !)</w:t>
       </w:r>
+      <w:r>
+        <w:rPr>
+          <w:rFonts w:cstheme="minorHAnsi"/>
+          <w:sz w:val="24"/>
+          <w:szCs w:val="24"/>
+        </w:rPr>
+        <w:t xml:space="preserve"> </w:t>
+      </w:r>
+    </w:p>
+    <w:p>
+      <w:r>
+        <w:br w:type="page"/>
+      </w:r>
+      <w:r>
+        <w:rPr>
+          <w:noProof/>
+        </w:rPr>
+        <w:lastRenderedPageBreak/>
+        <w:drawing>
+          <wp:inline distT="0" distB="0" distL="0" distR="0" wp14:anchorId="76A1C626" wp14:editId="79550913">
+            <wp:extent cx="3576256" cy="3457575"/>
+            <wp:effectExtent l="0" t="0" r="5715" b="0"/>
+            <wp:docPr id="22" name="Picture 22"/>
+            <wp:cNvGraphicFramePr>
+              <a:graphicFrameLocks xmlns:a="http://schemas.openxmlformats.org/drawingml/2006/main" noChangeAspect="1"/>
+            </wp:cNvGraphicFramePr>
+            <a:graphic xmlns:a="http://schemas.openxmlformats.org/drawingml/2006/main">
+              <a:graphicData uri="http://schemas.openxmlformats.org/drawingml/2006/picture">
+                <pic:pic xmlns:pic="http://schemas.openxmlformats.org/drawingml/2006/picture">
+                  <pic:nvPicPr>
+                    <pic:cNvPr id="1" name=""/>
+                    <pic:cNvPicPr/>
+                  </pic:nvPicPr>
+                  <pic:blipFill>
+                    <a:blip r:embed="rId12"/>
+                    <a:stretch>
+                      <a:fillRect/>
+                    </a:stretch>
+                  </pic:blipFill>
+                  <pic:spPr>
+                    <a:xfrm>
+                      <a:off x="0" y="0"/>
+                      <a:ext cx="3577474" cy="3458753"/>
+                    </a:xfrm>
+                    <a:prstGeom prst="rect">
+                      <a:avLst/>
+                    </a:prstGeom>
+                  </pic:spPr>
+                </pic:pic>
+              </a:graphicData>
+            </a:graphic>
+          </wp:inline>
+        </w:drawing>
+      </w:r>
+    </w:p>
+    <w:p/>
+    <w:p>
+      <w:r>
+        <w:rPr>
+          <w:noProof/>
+        </w:rPr>
+        <w:drawing>
+          <wp:inline distT="0" distB="0" distL="0" distR="0" wp14:anchorId="745AE4E6" wp14:editId="738748CD">
+            <wp:extent cx="5943600" cy="4352925"/>
+            <wp:effectExtent l="0" t="0" r="0" b="9525"/>
+            <wp:docPr id="28" name="Picture 28"/>
+            <wp:cNvGraphicFramePr>
+              <a:graphicFrameLocks xmlns:a="http://schemas.openxmlformats.org/drawingml/2006/main" noChangeAspect="1"/>
+            </wp:cNvGraphicFramePr>
+            <a:graphic xmlns:a="http://schemas.openxmlformats.org/drawingml/2006/main">
+              <a:graphicData uri="http://schemas.openxmlformats.org/drawingml/2006/picture">
+                <pic:pic xmlns:pic="http://schemas.openxmlformats.org/drawingml/2006/picture">
+                  <pic:nvPicPr>
+                    <pic:cNvPr id="1" name=""/>
+                    <pic:cNvPicPr/>
+                  </pic:nvPicPr>
+                  <pic:blipFill>
+                    <a:blip r:embed="rId13"/>
+                    <a:stretch>
+                      <a:fillRect/>
+                    </a:stretch>
+                  </pic:blipFill>
+                  <pic:spPr>
+                    <a:xfrm>
+                      <a:off x="0" y="0"/>
+                      <a:ext cx="5943600" cy="4352925"/>
+                    </a:xfrm>
+                    <a:prstGeom prst="rect">
+                      <a:avLst/>
+                    </a:prstGeom>
+                  </pic:spPr>
+                </pic:pic>
+              </a:graphicData>
+            </a:graphic>
+          </wp:inline>
+        </w:drawing>
+      </w:r>
+    </w:p>
+    <w:p>
+      <w:r>
+        <w:lastRenderedPageBreak/>
+        <w:t>AVR studio:</w:t>
+      </w:r>
+    </w:p>
+    <w:p>
+      <w:r>
+        <w:t xml:space="preserve">File – New – Project – AVR GCC C Executable Project </w:t>
+      </w:r>
+    </w:p>
+    <w:p>
+      <w:r>
+        <w:t xml:space="preserve">XLOADER </w:t>
+      </w:r>
+      <w:proofErr w:type="spellStart"/>
+      <w:r>
+        <w:t>pentru</w:t>
+      </w:r>
+      <w:proofErr w:type="spellEnd"/>
+      <w:r>
+        <w:t xml:space="preserve"> </w:t>
+      </w:r>
+      <w:proofErr w:type="spellStart"/>
+      <w:r>
+        <w:t>incarcare</w:t>
+      </w:r>
+      <w:proofErr w:type="spellEnd"/>
+      <w:r>
+        <w:t xml:space="preserve"> HEX in </w:t>
+      </w:r>
+      <w:proofErr w:type="spellStart"/>
+      <w:r>
+        <w:t>Arduino</w:t>
+      </w:r>
+      <w:proofErr w:type="spellEnd"/>
+      <w:r>
+        <w:t xml:space="preserve"> </w:t>
+      </w:r>
+    </w:p>
+    <w:p>
+      <w:r>
+        <w:rPr>
+          <w:noProof/>
+        </w:rPr>
+        <w:drawing>
+          <wp:inline distT="0" distB="0" distL="0" distR="0" wp14:anchorId="7E7F877F" wp14:editId="4658D403">
+            <wp:extent cx="1971675" cy="2009775"/>
+            <wp:effectExtent l="0" t="0" r="9525" b="9525"/>
+            <wp:docPr id="29" name="Picture 29"/>
+            <wp:cNvGraphicFramePr>
+              <a:graphicFrameLocks xmlns:a="http://schemas.openxmlformats.org/drawingml/2006/main" noChangeAspect="1"/>
+            </wp:cNvGraphicFramePr>
+            <a:graphic xmlns:a="http://schemas.openxmlformats.org/drawingml/2006/main">
+              <a:graphicData uri="http://schemas.openxmlformats.org/drawingml/2006/picture">
+                <pic:pic xmlns:pic="http://schemas.openxmlformats.org/drawingml/2006/picture">
+                  <pic:nvPicPr>
+                    <pic:cNvPr id="1" name=""/>
+                    <pic:cNvPicPr/>
+                  </pic:nvPicPr>
+                  <pic:blipFill>
+                    <a:blip r:embed="rId14"/>
+                    <a:stretch>
+                      <a:fillRect/>
+                    </a:stretch>
+                  </pic:blipFill>
+                  <pic:spPr>
+                    <a:xfrm>
+                      <a:off x="0" y="0"/>
+                      <a:ext cx="1971675" cy="2009775"/>
+                    </a:xfrm>
+                    <a:prstGeom prst="rect">
+                      <a:avLst/>
+                    </a:prstGeom>
+                  </pic:spPr>
+                </pic:pic>
+              </a:graphicData>
+            </a:graphic>
+          </wp:inline>
+        </w:drawing>
+      </w:r>
+      <w:bookmarkStart w:id="0" w:name="_GoBack"/>
+      <w:bookmarkEnd w:id="0"/>
     </w:p>
     <w:sectPr>
-      <w:footerReference w:type="default" r:id="rId12"/>
+      <w:footerReference w:type="default" r:id="rId15"/>
       <w:pgSz w:w="12240" w:h="15840"/>
       <w:pgMar w:top="1440" w:right="1440" w:bottom="1440" w:left="1440" w:header="720" w:footer="720" w:gutter="0"/>
       <w:cols w:space="720"/>
@@ -4588,7 +4767,7 @@
           <w:rPr>
             <w:noProof/>
           </w:rPr>
-          <w:t>2</w:t>
+          <w:t>3</w:t>
         </w:r>
         <w:r>
           <w:rPr>
